--- a/Steps of Play for Programming 11.docx
+++ b/Steps of Play for Programming 11.docx
@@ -1,6 +1,6 @@
 
 <file path=word/document.xml><?xml version="1.0" encoding="utf-8"?>
-<w:document xmlns:wpc="http://schemas.microsoft.com/office/word/2010/wordprocessingCanvas" xmlns:mc="http://schemas.openxmlformats.org/markup-compatibility/2006" xmlns:o="urn:schemas-microsoft-com:office:office" xmlns:r="http://schemas.openxmlformats.org/officeDocument/2006/relationships" xmlns:m="http://schemas.openxmlformats.org/officeDocument/2006/math" xmlns:v="urn:schemas-microsoft-com:vml" xmlns:wp14="http://schemas.microsoft.com/office/word/2010/wordprocessingDrawing" xmlns:wp="http://schemas.openxmlformats.org/drawingml/2006/wordprocessingDrawing" xmlns:w10="urn:schemas-microsoft-com:office:word" xmlns:w="http://schemas.openxmlformats.org/wordprocessingml/2006/main" xmlns:w14="http://schemas.microsoft.com/office/word/2010/wordml" xmlns:w15="http://schemas.microsoft.com/office/word/2012/wordml" xmlns:wpg="http://schemas.microsoft.com/office/word/2010/wordprocessingGroup" xmlns:wpi="http://schemas.microsoft.com/office/word/2010/wordprocessingInk" xmlns:wne="http://schemas.microsoft.com/office/word/2006/wordml" xmlns:wps="http://schemas.microsoft.com/office/word/2010/wordprocessingShape" xmlns:a="http://schemas.openxmlformats.org/drawingml/2006/main" xmlns:pic="http://schemas.openxmlformats.org/drawingml/2006/picture" xmlns:a14="http://schemas.microsoft.com/office/drawing/2010/main" mc:Ignorable="w14 w15 wp14">
+<w:document xmlns:wpc="http://schemas.microsoft.com/office/word/2010/wordprocessingCanvas" xmlns:mc="http://schemas.openxmlformats.org/markup-compatibility/2006" xmlns:o="urn:schemas-microsoft-com:office:office" xmlns:r="http://schemas.openxmlformats.org/officeDocument/2006/relationships" xmlns:m="http://schemas.openxmlformats.org/officeDocument/2006/math" xmlns:v="urn:schemas-microsoft-com:vml" xmlns:wp14="http://schemas.microsoft.com/office/word/2010/wordprocessingDrawing" xmlns:wp="http://schemas.openxmlformats.org/drawingml/2006/wordprocessingDrawing" xmlns:w10="urn:schemas-microsoft-com:office:word" xmlns:w="http://schemas.openxmlformats.org/wordprocessingml/2006/main" xmlns:w14="http://schemas.microsoft.com/office/word/2010/wordml" xmlns:w15="http://schemas.microsoft.com/office/word/2012/wordml" xmlns:wpg="http://schemas.microsoft.com/office/word/2010/wordprocessingGroup" xmlns:wpi="http://schemas.microsoft.com/office/word/2010/wordprocessingInk" xmlns:wne="http://schemas.microsoft.com/office/word/2006/wordml" xmlns:wps="http://schemas.microsoft.com/office/word/2010/wordprocessingShape" mc:Ignorable="w14 w15 wp14">
   <w:body>
     <w:tbl>
       <w:tblPr>
@@ -19,7 +19,6 @@
         <w:tc>
           <w:tcPr>
             <w:tcW w:w="4727" w:type="dxa"/>
-            <w:tcMar/>
           </w:tcPr>
           <w:p>
             <w:pPr>
@@ -39,10 +38,7 @@
               </w:numPr>
             </w:pPr>
             <w:r>
-              <w:t>Dealer shuffles and deals each player 8 cards</w:t>
-            </w:r>
-            <w:r>
-              <w:t xml:space="preserve"> (remaining cards are the deck)</w:t>
+              <w:t>Dealer shuffles and deals each player 8 cards (remaining cards are the deck)</w:t>
             </w:r>
           </w:p>
           <w:p>
@@ -129,7 +125,6 @@
         <w:tc>
           <w:tcPr>
             <w:tcW w:w="4729" w:type="dxa"/>
-            <w:tcMar/>
           </w:tcPr>
           <w:p>
             <w:pPr>
@@ -235,11 +230,11 @@
         <w:tc>
           <w:tcPr>
             <w:tcW w:w="4727" w:type="dxa"/>
-            <w:tcMar/>
           </w:tcPr>
           <w:p>
             <w:pPr>
               <w:pStyle w:val="Heading1"/>
+              <w:outlineLvl w:val="0"/>
             </w:pPr>
             <w:r>
               <w:t>Order of Coding</w:t>
@@ -253,7 +248,7 @@
                 <w:numId w:val="4"/>
               </w:numPr>
             </w:pPr>
-            <w:hyperlink w:history="1" w:anchor="_List_of_Cards">
+            <w:hyperlink w:anchor="_List_of_Cards" w:history="1">
               <w:r>
                 <w:rPr>
                   <w:rStyle w:val="Hyperlink"/>
@@ -280,13 +275,7 @@
               <w:rPr>
                 <w:color w:val="7030A0"/>
               </w:rPr>
-              <w:t>Show main menu</w:t>
-            </w:r>
-            <w:r>
-              <w:rPr>
-                <w:color w:val="7030A0"/>
-              </w:rPr>
-              <w:t xml:space="preserve"> with options </w:t>
+              <w:t xml:space="preserve">Show main menu with options </w:t>
             </w:r>
             <w:r>
               <w:rPr>
@@ -321,7 +310,7 @@
                 <w:numId w:val="4"/>
               </w:numPr>
             </w:pPr>
-            <w:hyperlink w:history="1" w:anchor="_Choosing_dealer">
+            <w:hyperlink w:anchor="_Choosing_dealer" w:history="1">
               <w:r>
                 <w:rPr>
                   <w:rStyle w:val="Hyperlink"/>
@@ -374,7 +363,7 @@
                 <w:numId w:val="4"/>
               </w:numPr>
             </w:pPr>
-            <w:hyperlink w:history="1" w:anchor="_Dealing_cards">
+            <w:hyperlink w:anchor="_Dealing_cards" w:history="1">
               <w:r>
                 <w:rPr>
                   <w:rStyle w:val="Hyperlink"/>
@@ -470,7 +459,6 @@
         <w:tc>
           <w:tcPr>
             <w:tcW w:w="4729" w:type="dxa"/>
-            <w:tcMar/>
           </w:tcPr>
           <w:p>
             <w:pPr>
@@ -478,37 +466,65 @@
               <w:outlineLvl w:val="0"/>
             </w:pPr>
             <w:r>
-              <w:rPr/>
               <w:t>Inputs</w:t>
             </w:r>
           </w:p>
-          <w:p w14:noSpellErr="1">
+          <w:p>
             <w:pPr>
               <w:pStyle w:val="ListParagraph"/>
               <w:numPr>
                 <w:ilvl w:val="0"/>
                 <w:numId w:val="5"/>
               </w:numPr>
-              <w:rPr/>
-            </w:pPr>
-          </w:p>
-          <w:p w14:noSpellErr="1">
+            </w:pPr>
+          </w:p>
+          <w:p>
             <w:pPr>
               <w:pStyle w:val="ListParagraph"/>
               <w:numPr>
                 <w:ilvl w:val="0"/>
                 <w:numId w:val="5"/>
               </w:numPr>
-              <w:rPr/>
-            </w:pPr>
-            <w:r>
-              <w:rPr/>
+            </w:pPr>
+            <w:r>
+              <w:t>.Case statement for input</w:t>
+            </w:r>
+          </w:p>
+          <w:p>
+            <w:pPr>
+              <w:pStyle w:val="ListParagraph"/>
+              <w:numPr>
+                <w:ilvl w:val="0"/>
+                <w:numId w:val="5"/>
+              </w:numPr>
+            </w:pPr>
+            <w:r>
+              <w:t>Get user input on menu options</w:t>
+            </w:r>
+          </w:p>
+          <w:p>
+            <w:pPr>
+              <w:pStyle w:val="ListParagraph"/>
+              <w:numPr>
+                <w:ilvl w:val="0"/>
+                <w:numId w:val="5"/>
+              </w:numPr>
+            </w:pPr>
+            <w:r>
+              <w:t>Number of players input from player</w:t>
+            </w:r>
+          </w:p>
+          <w:p>
+            <w:pPr>
+              <w:pStyle w:val="ListParagraph"/>
+              <w:numPr>
+                <w:ilvl w:val="0"/>
+                <w:numId w:val="5"/>
+              </w:numPr>
+            </w:pPr>
+            <w:r>
               <w:t>.</w:t>
             </w:r>
-            <w:r>
-              <w:rPr/>
-              <w:t>Case statement for input</w:t>
-            </w:r>
           </w:p>
           <w:p>
             <w:pPr>
@@ -517,11 +533,9 @@
                 <w:ilvl w:val="0"/>
                 <w:numId w:val="5"/>
               </w:numPr>
-              <w:rPr/>
-            </w:pPr>
-            <w:r>
-              <w:rPr/>
-              <w:t>Get user input on menu options</w:t>
+            </w:pPr>
+            <w:r>
+              <w:t>.</w:t>
             </w:r>
           </w:p>
           <w:p>
@@ -531,15 +545,9 @@
                 <w:ilvl w:val="0"/>
                 <w:numId w:val="5"/>
               </w:numPr>
-              <w:rPr/>
-            </w:pPr>
-            <w:r>
-              <w:rPr/>
-              <w:t>Number of players</w:t>
-            </w:r>
-            <w:r>
-              <w:rPr/>
-              <w:t xml:space="preserve"> input from player</w:t>
+            </w:pPr>
+            <w:r>
+              <w:t>.</w:t>
             </w:r>
           </w:p>
           <w:p>
@@ -549,10 +557,8 @@
                 <w:ilvl w:val="0"/>
                 <w:numId w:val="5"/>
               </w:numPr>
-              <w:rPr/>
-            </w:pPr>
-            <w:r>
-              <w:rPr/>
+            </w:pPr>
+            <w:r>
               <w:t>.</w:t>
             </w:r>
           </w:p>
@@ -563,55 +569,70 @@
                 <w:ilvl w:val="0"/>
                 <w:numId w:val="5"/>
               </w:numPr>
-              <w:rPr/>
-            </w:pPr>
-            <w:r>
-              <w:rPr/>
-              <w:t>.</w:t>
-            </w:r>
-          </w:p>
-          <w:p>
-            <w:pPr>
-              <w:pStyle w:val="ListParagraph"/>
-              <w:numPr>
-                <w:ilvl w:val="0"/>
-                <w:numId w:val="5"/>
-              </w:numPr>
-              <w:rPr/>
-            </w:pPr>
-            <w:r>
-              <w:rPr/>
-              <w:t>.</w:t>
-            </w:r>
-          </w:p>
-          <w:p>
-            <w:pPr>
-              <w:pStyle w:val="ListParagraph"/>
-              <w:numPr>
-                <w:ilvl w:val="0"/>
-                <w:numId w:val="5"/>
-              </w:numPr>
-              <w:rPr/>
-            </w:pPr>
-            <w:r>
-              <w:rPr/>
-              <w:t>.</w:t>
-            </w:r>
-          </w:p>
-          <w:p>
-            <w:pPr>
-              <w:pStyle w:val="ListParagraph"/>
-              <w:numPr>
-                <w:ilvl w:val="0"/>
-                <w:numId w:val="5"/>
-              </w:numPr>
-              <w:rPr/>
-            </w:pPr>
-            <w:r>
-              <w:rPr/>
+            </w:pPr>
+            <w:r>
               <w:t>Possible input from player to play card</w:t>
             </w:r>
           </w:p>
+          <w:p/>
+          <w:p>
+            <w:r>
+              <w:t>Create players</w:t>
+            </w:r>
+          </w:p>
+          <w:p>
+            <w:r>
+              <w:t>Deal cards</w:t>
+            </w:r>
+          </w:p>
+          <w:p>
+            <w:r>
+              <w:t xml:space="preserve">Assign player position with random collection (for player in players, </w:t>
+            </w:r>
+            <w:proofErr w:type="spellStart"/>
+            <w:r>
+              <w:t>player.setpostion</w:t>
+            </w:r>
+            <w:proofErr w:type="spellEnd"/>
+            <w:r>
+              <w:t xml:space="preserve"> = </w:t>
+            </w:r>
+            <w:proofErr w:type="spellStart"/>
+            <w:r>
+              <w:t>collection.get</w:t>
+            </w:r>
+            <w:proofErr w:type="spellEnd"/>
+            <w:r>
+              <w:t>(</w:t>
+            </w:r>
+            <w:proofErr w:type="spellStart"/>
+            <w:r>
+              <w:t>i</w:t>
+            </w:r>
+            <w:proofErr w:type="spellEnd"/>
+            <w:r>
+              <w:t>)</w:t>
+            </w:r>
+          </w:p>
+          <w:p/>
+          <w:p>
+            <w:r>
+              <w:t>During play</w:t>
+            </w:r>
+          </w:p>
+          <w:p>
+            <w:proofErr w:type="spellStart"/>
+            <w:r>
+              <w:t>Player.postion</w:t>
+            </w:r>
+            <w:proofErr w:type="spellEnd"/>
+            <w:r>
+              <w:t xml:space="preserve"> =</w:t>
+            </w:r>
+            <w:bookmarkStart w:id="2" w:name="_GoBack"/>
+            <w:bookmarkEnd w:id="2"/>
+          </w:p>
+          <w:p/>
         </w:tc>
       </w:tr>
     </w:tbl>
@@ -625,8 +646,8 @@
       <w:pPr>
         <w:pStyle w:val="Heading2"/>
       </w:pPr>
-      <w:bookmarkStart w:name="_Choosing_dealer" w:id="2"/>
-      <w:bookmarkEnd w:id="2"/>
+      <w:bookmarkStart w:id="3" w:name="_Choosing_dealer"/>
+      <w:bookmarkEnd w:id="3"/>
       <w:r>
         <w:rPr>
           <w:noProof/>
@@ -787,8 +808,8 @@
       <w:pPr>
         <w:pStyle w:val="Heading2"/>
       </w:pPr>
-      <w:bookmarkStart w:name="_Dealing_cards" w:id="3"/>
-      <w:bookmarkEnd w:id="3"/>
+      <w:bookmarkStart w:id="4" w:name="_Dealing_cards"/>
+      <w:bookmarkEnd w:id="4"/>
       <w:r>
         <w:t>Dealing cards</w:t>
       </w:r>
@@ -1036,8 +1057,8 @@
       <w:pPr>
         <w:pStyle w:val="Heading2"/>
       </w:pPr>
-      <w:bookmarkStart w:name="_List_of_Cards" w:id="4"/>
-      <w:bookmarkEnd w:id="4"/>
+      <w:bookmarkStart w:id="5" w:name="_List_of_Cards"/>
+      <w:bookmarkEnd w:id="5"/>
       <w:r>
         <w:t>List of Cards</w:t>
       </w:r>
@@ -1084,11 +1105,9 @@
           </wp:inline>
         </w:drawing>
       </w:r>
-      <w:bookmarkStart w:name="_GoBack" w:id="5"/>
-      <w:bookmarkEnd w:id="5"/>
     </w:p>
     <w:sectPr>
-      <w:pgSz w:w="11906" w:h="16838" w:orient="portrait"/>
+      <w:pgSz w:w="11906" w:h="16838"/>
       <w:pgMar w:top="1440" w:right="1440" w:bottom="1440" w:left="1440" w:header="708" w:footer="708" w:gutter="0"/>
       <w:cols w:space="708"/>
       <w:docGrid w:linePitch="360"/>
@@ -1099,7 +1118,7 @@
 
 <file path=word/comments.xml><?xml version="1.0" encoding="utf-8"?>
 <w:comments xmlns:wpc="http://schemas.microsoft.com/office/word/2010/wordprocessingCanvas" xmlns:mc="http://schemas.openxmlformats.org/markup-compatibility/2006" xmlns:o="urn:schemas-microsoft-com:office:office" xmlns:r="http://schemas.openxmlformats.org/officeDocument/2006/relationships" xmlns:m="http://schemas.openxmlformats.org/officeDocument/2006/math" xmlns:v="urn:schemas-microsoft-com:vml" xmlns:wp14="http://schemas.microsoft.com/office/word/2010/wordprocessingDrawing" xmlns:wp="http://schemas.openxmlformats.org/drawingml/2006/wordprocessingDrawing" xmlns:w10="urn:schemas-microsoft-com:office:word" xmlns:w="http://schemas.openxmlformats.org/wordprocessingml/2006/main" xmlns:w14="http://schemas.microsoft.com/office/word/2010/wordml" xmlns:w15="http://schemas.microsoft.com/office/word/2012/wordml" xmlns:wpg="http://schemas.microsoft.com/office/word/2010/wordprocessingGroup" xmlns:wpi="http://schemas.microsoft.com/office/word/2010/wordprocessingInk" xmlns:wne="http://schemas.microsoft.com/office/word/2006/wordml" xmlns:wps="http://schemas.microsoft.com/office/word/2010/wordprocessingShape" mc:Ignorable="w14 w15 wp14">
-  <w:comment w:initials="IS" w:author="Issara Singtothong" w:date="2016-09-08T22:23:00Z" w:id="0">
+  <w:comment w:id="0" w:author="Issara Singtothong" w:date="2016-09-08T22:23:00Z" w:initials="IS">
     <w:p>
       <w:pPr>
         <w:pStyle w:val="CommentText"/>
@@ -1183,7 +1202,7 @@
       </w:pPr>
     </w:p>
   </w:comment>
-  <w:comment w:initials="IS" w:author="Issara Singtothong" w:date="2016-09-08T22:28:00Z" w:id="1">
+  <w:comment w:id="1" w:author="Issara Singtothong" w:date="2016-09-08T22:28:00Z" w:initials="IS">
     <w:p>
       <w:pPr>
         <w:pStyle w:val="CommentText"/>
@@ -1573,7 +1592,7 @@
         <w:ind w:left="720" w:hanging="360"/>
       </w:pPr>
       <w:rPr>
-        <w:rFonts w:hint="default" w:ascii="Symbol" w:hAnsi="Symbol"/>
+        <w:rFonts w:ascii="Symbol" w:hAnsi="Symbol" w:hint="default"/>
       </w:rPr>
     </w:lvl>
     <w:lvl w:ilvl="1" w:tplc="0C090003" w:tentative="1">
@@ -1585,7 +1604,7 @@
         <w:ind w:left="1440" w:hanging="360"/>
       </w:pPr>
       <w:rPr>
-        <w:rFonts w:hint="default" w:ascii="Courier New" w:hAnsi="Courier New" w:cs="Courier New"/>
+        <w:rFonts w:ascii="Courier New" w:hAnsi="Courier New" w:cs="Courier New" w:hint="default"/>
       </w:rPr>
     </w:lvl>
     <w:lvl w:ilvl="2" w:tplc="0C090005" w:tentative="1">
@@ -1597,7 +1616,7 @@
         <w:ind w:left="2160" w:hanging="360"/>
       </w:pPr>
       <w:rPr>
-        <w:rFonts w:hint="default" w:ascii="Wingdings" w:hAnsi="Wingdings"/>
+        <w:rFonts w:ascii="Wingdings" w:hAnsi="Wingdings" w:hint="default"/>
       </w:rPr>
     </w:lvl>
     <w:lvl w:ilvl="3" w:tplc="0C090001" w:tentative="1">
@@ -1609,7 +1628,7 @@
         <w:ind w:left="2880" w:hanging="360"/>
       </w:pPr>
       <w:rPr>
-        <w:rFonts w:hint="default" w:ascii="Symbol" w:hAnsi="Symbol"/>
+        <w:rFonts w:ascii="Symbol" w:hAnsi="Symbol" w:hint="default"/>
       </w:rPr>
     </w:lvl>
     <w:lvl w:ilvl="4" w:tplc="0C090003" w:tentative="1">
@@ -1621,7 +1640,7 @@
         <w:ind w:left="3600" w:hanging="360"/>
       </w:pPr>
       <w:rPr>
-        <w:rFonts w:hint="default" w:ascii="Courier New" w:hAnsi="Courier New" w:cs="Courier New"/>
+        <w:rFonts w:ascii="Courier New" w:hAnsi="Courier New" w:cs="Courier New" w:hint="default"/>
       </w:rPr>
     </w:lvl>
     <w:lvl w:ilvl="5" w:tplc="0C090005" w:tentative="1">
@@ -1633,7 +1652,7 @@
         <w:ind w:left="4320" w:hanging="360"/>
       </w:pPr>
       <w:rPr>
-        <w:rFonts w:hint="default" w:ascii="Wingdings" w:hAnsi="Wingdings"/>
+        <w:rFonts w:ascii="Wingdings" w:hAnsi="Wingdings" w:hint="default"/>
       </w:rPr>
     </w:lvl>
     <w:lvl w:ilvl="6" w:tplc="0C090001" w:tentative="1">
@@ -1645,7 +1664,7 @@
         <w:ind w:left="5040" w:hanging="360"/>
       </w:pPr>
       <w:rPr>
-        <w:rFonts w:hint="default" w:ascii="Symbol" w:hAnsi="Symbol"/>
+        <w:rFonts w:ascii="Symbol" w:hAnsi="Symbol" w:hint="default"/>
       </w:rPr>
     </w:lvl>
     <w:lvl w:ilvl="7" w:tplc="0C090003" w:tentative="1">
@@ -1657,7 +1676,7 @@
         <w:ind w:left="5760" w:hanging="360"/>
       </w:pPr>
       <w:rPr>
-        <w:rFonts w:hint="default" w:ascii="Courier New" w:hAnsi="Courier New" w:cs="Courier New"/>
+        <w:rFonts w:ascii="Courier New" w:hAnsi="Courier New" w:cs="Courier New" w:hint="default"/>
       </w:rPr>
     </w:lvl>
     <w:lvl w:ilvl="8" w:tplc="0C090005" w:tentative="1">
@@ -1669,7 +1688,7 @@
         <w:ind w:left="6480" w:hanging="360"/>
       </w:pPr>
       <w:rPr>
-        <w:rFonts w:hint="default" w:ascii="Wingdings" w:hAnsi="Wingdings"/>
+        <w:rFonts w:ascii="Wingdings" w:hAnsi="Wingdings" w:hint="default"/>
       </w:rPr>
     </w:lvl>
   </w:abstractNum>
@@ -1704,7 +1723,7 @@
   <w:docDefaults>
     <w:rPrDefault>
       <w:rPr>
-        <w:rFonts w:asciiTheme="minorHAnsi" w:hAnsiTheme="minorHAnsi" w:eastAsiaTheme="minorHAnsi" w:cstheme="minorBidi"/>
+        <w:rFonts w:asciiTheme="minorHAnsi" w:eastAsiaTheme="minorHAnsi" w:hAnsiTheme="minorHAnsi" w:cstheme="minorBidi"/>
         <w:sz w:val="22"/>
         <w:szCs w:val="22"/>
         <w:lang w:val="en-AU" w:eastAsia="en-US" w:bidi="ar-SA"/>
@@ -1719,14 +1738,14 @@
   <w:latentStyles w:defLockedState="0" w:defUIPriority="99" w:defSemiHidden="0" w:defUnhideWhenUsed="0" w:defQFormat="0" w:count="371">
     <w:lsdException w:name="Normal" w:uiPriority="0" w:qFormat="1"/>
     <w:lsdException w:name="heading 1" w:uiPriority="9" w:qFormat="1"/>
-    <w:lsdException w:name="heading 2" w:uiPriority="9" w:semiHidden="1" w:unhideWhenUsed="1" w:qFormat="1"/>
-    <w:lsdException w:name="heading 3" w:uiPriority="9" w:semiHidden="1" w:unhideWhenUsed="1" w:qFormat="1"/>
-    <w:lsdException w:name="heading 4" w:uiPriority="9" w:semiHidden="1" w:unhideWhenUsed="1" w:qFormat="1"/>
-    <w:lsdException w:name="heading 5" w:uiPriority="9" w:semiHidden="1" w:unhideWhenUsed="1" w:qFormat="1"/>
-    <w:lsdException w:name="heading 6" w:uiPriority="9" w:semiHidden="1" w:unhideWhenUsed="1" w:qFormat="1"/>
-    <w:lsdException w:name="heading 7" w:uiPriority="9" w:semiHidden="1" w:unhideWhenUsed="1" w:qFormat="1"/>
-    <w:lsdException w:name="heading 8" w:uiPriority="9" w:semiHidden="1" w:unhideWhenUsed="1" w:qFormat="1"/>
-    <w:lsdException w:name="heading 9" w:uiPriority="9" w:semiHidden="1" w:unhideWhenUsed="1" w:qFormat="1"/>
+    <w:lsdException w:name="heading 2" w:semiHidden="1" w:uiPriority="9" w:unhideWhenUsed="1" w:qFormat="1"/>
+    <w:lsdException w:name="heading 3" w:semiHidden="1" w:uiPriority="9" w:unhideWhenUsed="1" w:qFormat="1"/>
+    <w:lsdException w:name="heading 4" w:semiHidden="1" w:uiPriority="9" w:unhideWhenUsed="1" w:qFormat="1"/>
+    <w:lsdException w:name="heading 5" w:semiHidden="1" w:uiPriority="9" w:unhideWhenUsed="1" w:qFormat="1"/>
+    <w:lsdException w:name="heading 6" w:semiHidden="1" w:uiPriority="9" w:unhideWhenUsed="1" w:qFormat="1"/>
+    <w:lsdException w:name="heading 7" w:semiHidden="1" w:uiPriority="9" w:unhideWhenUsed="1" w:qFormat="1"/>
+    <w:lsdException w:name="heading 8" w:semiHidden="1" w:uiPriority="9" w:unhideWhenUsed="1" w:qFormat="1"/>
+    <w:lsdException w:name="heading 9" w:semiHidden="1" w:uiPriority="9" w:unhideWhenUsed="1" w:qFormat="1"/>
     <w:lsdException w:name="index 1" w:semiHidden="1" w:unhideWhenUsed="1"/>
     <w:lsdException w:name="index 2" w:semiHidden="1" w:unhideWhenUsed="1"/>
     <w:lsdException w:name="index 3" w:semiHidden="1" w:unhideWhenUsed="1"/>
@@ -1736,22 +1755,22 @@
     <w:lsdException w:name="index 7" w:semiHidden="1" w:unhideWhenUsed="1"/>
     <w:lsdException w:name="index 8" w:semiHidden="1" w:unhideWhenUsed="1"/>
     <w:lsdException w:name="index 9" w:semiHidden="1" w:unhideWhenUsed="1"/>
-    <w:lsdException w:name="toc 1" w:uiPriority="39" w:semiHidden="1" w:unhideWhenUsed="1"/>
-    <w:lsdException w:name="toc 2" w:uiPriority="39" w:semiHidden="1" w:unhideWhenUsed="1"/>
-    <w:lsdException w:name="toc 3" w:uiPriority="39" w:semiHidden="1" w:unhideWhenUsed="1"/>
-    <w:lsdException w:name="toc 4" w:uiPriority="39" w:semiHidden="1" w:unhideWhenUsed="1"/>
-    <w:lsdException w:name="toc 5" w:uiPriority="39" w:semiHidden="1" w:unhideWhenUsed="1"/>
-    <w:lsdException w:name="toc 6" w:uiPriority="39" w:semiHidden="1" w:unhideWhenUsed="1"/>
-    <w:lsdException w:name="toc 7" w:uiPriority="39" w:semiHidden="1" w:unhideWhenUsed="1"/>
-    <w:lsdException w:name="toc 8" w:uiPriority="39" w:semiHidden="1" w:unhideWhenUsed="1"/>
-    <w:lsdException w:name="toc 9" w:uiPriority="39" w:semiHidden="1" w:unhideWhenUsed="1"/>
+    <w:lsdException w:name="toc 1" w:semiHidden="1" w:uiPriority="39" w:unhideWhenUsed="1"/>
+    <w:lsdException w:name="toc 2" w:semiHidden="1" w:uiPriority="39" w:unhideWhenUsed="1"/>
+    <w:lsdException w:name="toc 3" w:semiHidden="1" w:uiPriority="39" w:unhideWhenUsed="1"/>
+    <w:lsdException w:name="toc 4" w:semiHidden="1" w:uiPriority="39" w:unhideWhenUsed="1"/>
+    <w:lsdException w:name="toc 5" w:semiHidden="1" w:uiPriority="39" w:unhideWhenUsed="1"/>
+    <w:lsdException w:name="toc 6" w:semiHidden="1" w:uiPriority="39" w:unhideWhenUsed="1"/>
+    <w:lsdException w:name="toc 7" w:semiHidden="1" w:uiPriority="39" w:unhideWhenUsed="1"/>
+    <w:lsdException w:name="toc 8" w:semiHidden="1" w:uiPriority="39" w:unhideWhenUsed="1"/>
+    <w:lsdException w:name="toc 9" w:semiHidden="1" w:uiPriority="39" w:unhideWhenUsed="1"/>
     <w:lsdException w:name="Normal Indent" w:semiHidden="1" w:unhideWhenUsed="1"/>
     <w:lsdException w:name="footnote text" w:semiHidden="1" w:unhideWhenUsed="1"/>
     <w:lsdException w:name="annotation text" w:semiHidden="1" w:unhideWhenUsed="1"/>
     <w:lsdException w:name="header" w:semiHidden="1" w:unhideWhenUsed="1"/>
     <w:lsdException w:name="footer" w:semiHidden="1" w:unhideWhenUsed="1"/>
     <w:lsdException w:name="index heading" w:semiHidden="1" w:unhideWhenUsed="1"/>
-    <w:lsdException w:name="caption" w:uiPriority="35" w:semiHidden="1" w:unhideWhenUsed="1" w:qFormat="1"/>
+    <w:lsdException w:name="caption" w:semiHidden="1" w:uiPriority="35" w:unhideWhenUsed="1" w:qFormat="1"/>
     <w:lsdException w:name="table of figures" w:semiHidden="1" w:unhideWhenUsed="1"/>
     <w:lsdException w:name="envelope address" w:semiHidden="1" w:unhideWhenUsed="1"/>
     <w:lsdException w:name="envelope return" w:semiHidden="1" w:unhideWhenUsed="1"/>
@@ -1782,7 +1801,7 @@
     <w:lsdException w:name="Title" w:uiPriority="10" w:qFormat="1"/>
     <w:lsdException w:name="Closing" w:semiHidden="1" w:unhideWhenUsed="1"/>
     <w:lsdException w:name="Signature" w:semiHidden="1" w:unhideWhenUsed="1"/>
-    <w:lsdException w:name="Default Paragraph Font" w:uiPriority="1" w:semiHidden="1" w:unhideWhenUsed="1"/>
+    <w:lsdException w:name="Default Paragraph Font" w:semiHidden="1" w:uiPriority="1" w:unhideWhenUsed="1"/>
     <w:lsdException w:name="Body Text" w:semiHidden="1" w:unhideWhenUsed="1"/>
     <w:lsdException w:name="Body Text Indent" w:semiHidden="1" w:unhideWhenUsed="1"/>
     <w:lsdException w:name="List Continue" w:semiHidden="1" w:unhideWhenUsed="1"/>
@@ -1982,8 +2001,8 @@
     <w:lsdException w:name="Subtle Reference" w:uiPriority="31" w:qFormat="1"/>
     <w:lsdException w:name="Intense Reference" w:uiPriority="32" w:qFormat="1"/>
     <w:lsdException w:name="Book Title" w:uiPriority="33" w:qFormat="1"/>
-    <w:lsdException w:name="Bibliography" w:uiPriority="37" w:semiHidden="1" w:unhideWhenUsed="1"/>
-    <w:lsdException w:name="TOC Heading" w:uiPriority="39" w:semiHidden="1" w:unhideWhenUsed="1" w:qFormat="1"/>
+    <w:lsdException w:name="Bibliography" w:semiHidden="1" w:uiPriority="37" w:unhideWhenUsed="1"/>
+    <w:lsdException w:name="TOC Heading" w:semiHidden="1" w:uiPriority="39" w:unhideWhenUsed="1" w:qFormat="1"/>
     <w:lsdException w:name="Plain Table 1" w:uiPriority="41"/>
     <w:lsdException w:name="Plain Table 2" w:uiPriority="42"/>
     <w:lsdException w:name="Plain Table 3" w:uiPriority="43"/>
@@ -2089,7 +2108,7 @@
     <w:lsdException w:name="List Table 6 Colorful Accent 6" w:uiPriority="51"/>
     <w:lsdException w:name="List Table 7 Colorful Accent 6" w:uiPriority="52"/>
   </w:latentStyles>
-  <w:style w:type="paragraph" w:styleId="Normal" w:default="1">
+  <w:style w:type="paragraph" w:default="1" w:styleId="Normal">
     <w:name w:val="Normal"/>
     <w:qFormat/>
   </w:style>
@@ -2108,7 +2127,7 @@
       <w:outlineLvl w:val="0"/>
     </w:pPr>
     <w:rPr>
-      <w:rFonts w:asciiTheme="majorHAnsi" w:hAnsiTheme="majorHAnsi" w:eastAsiaTheme="majorEastAsia" w:cstheme="majorBidi"/>
+      <w:rFonts w:asciiTheme="majorHAnsi" w:eastAsiaTheme="majorEastAsia" w:hAnsiTheme="majorHAnsi" w:cstheme="majorBidi"/>
       <w:color w:val="2E74B5" w:themeColor="accent1" w:themeShade="BF"/>
       <w:sz w:val="32"/>
       <w:szCs w:val="32"/>
@@ -2130,19 +2149,19 @@
       <w:outlineLvl w:val="1"/>
     </w:pPr>
     <w:rPr>
-      <w:rFonts w:asciiTheme="majorHAnsi" w:hAnsiTheme="majorHAnsi" w:eastAsiaTheme="majorEastAsia" w:cstheme="majorBidi"/>
+      <w:rFonts w:asciiTheme="majorHAnsi" w:eastAsiaTheme="majorEastAsia" w:hAnsiTheme="majorHAnsi" w:cstheme="majorBidi"/>
       <w:color w:val="2E74B5" w:themeColor="accent1" w:themeShade="BF"/>
       <w:sz w:val="26"/>
       <w:szCs w:val="26"/>
     </w:rPr>
   </w:style>
-  <w:style w:type="character" w:styleId="DefaultParagraphFont" w:default="1">
+  <w:style w:type="character" w:default="1" w:styleId="DefaultParagraphFont">
     <w:name w:val="Default Paragraph Font"/>
     <w:uiPriority w:val="1"/>
     <w:semiHidden/>
     <w:unhideWhenUsed/>
   </w:style>
-  <w:style w:type="table" w:styleId="TableNormal" w:default="1">
+  <w:style w:type="table" w:default="1" w:styleId="TableNormal">
     <w:name w:val="Normal Table"/>
     <w:uiPriority w:val="99"/>
     <w:semiHidden/>
@@ -2157,20 +2176,20 @@
       </w:tblCellMar>
     </w:tblPr>
   </w:style>
-  <w:style w:type="numbering" w:styleId="NoList" w:default="1">
+  <w:style w:type="numbering" w:default="1" w:styleId="NoList">
     <w:name w:val="No List"/>
     <w:uiPriority w:val="99"/>
     <w:semiHidden/>
     <w:unhideWhenUsed/>
   </w:style>
-  <w:style w:type="character" w:styleId="Heading1Char" w:customStyle="1">
+  <w:style w:type="character" w:customStyle="1" w:styleId="Heading1Char">
     <w:name w:val="Heading 1 Char"/>
     <w:basedOn w:val="DefaultParagraphFont"/>
     <w:link w:val="Heading1"/>
     <w:uiPriority w:val="9"/>
     <w:rsid w:val="00963CF2"/>
     <w:rPr>
-      <w:rFonts w:asciiTheme="majorHAnsi" w:hAnsiTheme="majorHAnsi" w:eastAsiaTheme="majorEastAsia" w:cstheme="majorBidi"/>
+      <w:rFonts w:asciiTheme="majorHAnsi" w:eastAsiaTheme="majorEastAsia" w:hAnsiTheme="majorHAnsi" w:cstheme="majorBidi"/>
       <w:color w:val="2E74B5" w:themeColor="accent1" w:themeShade="BF"/>
       <w:sz w:val="32"/>
       <w:szCs w:val="32"/>
@@ -2197,23 +2216,23 @@
     </w:pPr>
     <w:tblPr>
       <w:tblBorders>
-        <w:top w:val="single" w:color="auto" w:sz="4" w:space="0"/>
-        <w:left w:val="single" w:color="auto" w:sz="4" w:space="0"/>
-        <w:bottom w:val="single" w:color="auto" w:sz="4" w:space="0"/>
-        <w:right w:val="single" w:color="auto" w:sz="4" w:space="0"/>
-        <w:insideH w:val="single" w:color="auto" w:sz="4" w:space="0"/>
-        <w:insideV w:val="single" w:color="auto" w:sz="4" w:space="0"/>
+        <w:top w:val="single" w:sz="4" w:space="0" w:color="auto"/>
+        <w:left w:val="single" w:sz="4" w:space="0" w:color="auto"/>
+        <w:bottom w:val="single" w:sz="4" w:space="0" w:color="auto"/>
+        <w:right w:val="single" w:sz="4" w:space="0" w:color="auto"/>
+        <w:insideH w:val="single" w:sz="4" w:space="0" w:color="auto"/>
+        <w:insideV w:val="single" w:sz="4" w:space="0" w:color="auto"/>
       </w:tblBorders>
     </w:tblPr>
   </w:style>
-  <w:style w:type="character" w:styleId="Heading2Char" w:customStyle="1">
+  <w:style w:type="character" w:customStyle="1" w:styleId="Heading2Char">
     <w:name w:val="Heading 2 Char"/>
     <w:basedOn w:val="DefaultParagraphFont"/>
     <w:link w:val="Heading2"/>
     <w:uiPriority w:val="9"/>
     <w:rsid w:val="005C5D56"/>
     <w:rPr>
-      <w:rFonts w:asciiTheme="majorHAnsi" w:hAnsiTheme="majorHAnsi" w:eastAsiaTheme="majorEastAsia" w:cstheme="majorBidi"/>
+      <w:rFonts w:asciiTheme="majorHAnsi" w:eastAsiaTheme="majorEastAsia" w:hAnsiTheme="majorHAnsi" w:cstheme="majorBidi"/>
       <w:color w:val="2E74B5" w:themeColor="accent1" w:themeShade="BF"/>
       <w:sz w:val="26"/>
       <w:szCs w:val="26"/>
@@ -2258,7 +2277,7 @@
       <w:szCs w:val="20"/>
     </w:rPr>
   </w:style>
-  <w:style w:type="character" w:styleId="CommentTextChar" w:customStyle="1">
+  <w:style w:type="character" w:customStyle="1" w:styleId="CommentTextChar">
     <w:name w:val="Comment Text Char"/>
     <w:basedOn w:val="DefaultParagraphFont"/>
     <w:link w:val="CommentText"/>
@@ -2284,7 +2303,7 @@
       <w:bCs/>
     </w:rPr>
   </w:style>
-  <w:style w:type="character" w:styleId="CommentSubjectChar" w:customStyle="1">
+  <w:style w:type="character" w:customStyle="1" w:styleId="CommentSubjectChar">
     <w:name w:val="Comment Subject Char"/>
     <w:basedOn w:val="CommentTextChar"/>
     <w:link w:val="CommentSubject"/>
@@ -2315,7 +2334,7 @@
       <w:szCs w:val="18"/>
     </w:rPr>
   </w:style>
-  <w:style w:type="character" w:styleId="BalloonTextChar" w:customStyle="1">
+  <w:style w:type="character" w:customStyle="1" w:styleId="BalloonTextChar">
     <w:name w:val="Balloon Text Char"/>
     <w:basedOn w:val="DefaultParagraphFont"/>
     <w:link w:val="BalloonText"/>

--- a/Steps of Play for Programming 11.docx
+++ b/Steps of Play for Programming 11.docx
@@ -237,6 +237,7 @@
               <w:outlineLvl w:val="0"/>
             </w:pPr>
             <w:r>
+              <w:lastRenderedPageBreak/>
               <w:t>Order of Coding</w:t>
             </w:r>
           </w:p>
@@ -451,9 +452,47 @@
           </w:p>
           <w:p>
             <w:pPr>
-              <w:pStyle w:val="Heading1"/>
-              <w:outlineLvl w:val="0"/>
-            </w:pPr>
+              <w:pStyle w:val="ListParagraph"/>
+              <w:numPr>
+                <w:ilvl w:val="0"/>
+                <w:numId w:val="4"/>
+              </w:numPr>
+            </w:pPr>
+            <w:bookmarkStart w:id="2" w:name="_GoBack"/>
+            <w:bookmarkEnd w:id="2"/>
+          </w:p>
+          <w:p>
+            <w:r>
+              <w:t>Logic of play</w:t>
+            </w:r>
+          </w:p>
+          <w:p>
+            <w:r>
+              <w:t>Card 1 is played (must be mineral) and state category and top value</w:t>
+            </w:r>
+          </w:p>
+          <w:p>
+            <w:r>
+              <w:t xml:space="preserve">Card 2 is played, mineral card with higher trump value, </w:t>
+            </w:r>
+          </w:p>
+          <w:p>
+            <w:r>
+              <w:t>If card 2 isn’t played; must pass and pickup card</w:t>
+            </w:r>
+          </w:p>
+          <w:p>
+            <w:r>
+              <w:t xml:space="preserve">Cannot play until all pass OR </w:t>
+            </w:r>
+            <w:proofErr w:type="spellStart"/>
+            <w:r>
+              <w:t>supertrump</w:t>
+            </w:r>
+            <w:proofErr w:type="spellEnd"/>
+            <w:r>
+              <w:t xml:space="preserve"> is played. Pass is not mandatory</w:t>
+            </w:r>
           </w:p>
         </w:tc>
         <w:tc>
@@ -629,9 +668,88 @@
             <w:r>
               <w:t xml:space="preserve"> =</w:t>
             </w:r>
-            <w:bookmarkStart w:id="2" w:name="_GoBack"/>
-            <w:bookmarkEnd w:id="2"/>
-          </w:p>
+          </w:p>
+          <w:p/>
+          <w:p>
+            <w:r>
+              <w:t>Play of card human</w:t>
+            </w:r>
+          </w:p>
+          <w:p>
+            <w:r>
+              <w:t xml:space="preserve"> Show hand</w:t>
+            </w:r>
+          </w:p>
+          <w:p>
+            <w:r>
+              <w:t xml:space="preserve"> Add numbers to each card in hand (1-8)</w:t>
+            </w:r>
+          </w:p>
+          <w:p>
+            <w:r>
+              <w:t xml:space="preserve"> User input number 1-8</w:t>
+            </w:r>
+          </w:p>
+          <w:p>
+            <w:r>
+              <w:t xml:space="preserve"> Index that number into the card array and remove from hand; also ad back into card deck/card table </w:t>
+            </w:r>
+          </w:p>
+          <w:p>
+            <w:r>
+              <w:t xml:space="preserve">If need to </w:t>
+            </w:r>
+            <w:proofErr w:type="spellStart"/>
+            <w:r>
+              <w:t>pickup</w:t>
+            </w:r>
+            <w:proofErr w:type="spellEnd"/>
+            <w:r>
+              <w:t xml:space="preserve">, add a new card from the deck using the same code as dealing </w:t>
+            </w:r>
+            <w:proofErr w:type="spellStart"/>
+            <w:r>
+              <w:t>ecept</w:t>
+            </w:r>
+            <w:proofErr w:type="spellEnd"/>
+            <w:r>
+              <w:t xml:space="preserve"> only once. </w:t>
+            </w:r>
+          </w:p>
+          <w:p/>
+          <w:p/>
+          <w:p>
+            <w:r>
+              <w:t>Play of card bot</w:t>
+            </w:r>
+          </w:p>
+          <w:p>
+            <w:r>
+              <w:t xml:space="preserve"> Same as human but random </w:t>
+            </w:r>
+            <w:proofErr w:type="spellStart"/>
+            <w:r>
+              <w:t>int</w:t>
+            </w:r>
+            <w:proofErr w:type="spellEnd"/>
+            <w:r>
+              <w:t xml:space="preserve"> number (</w:t>
+            </w:r>
+            <w:proofErr w:type="spellStart"/>
+            <w:r>
+              <w:t>card.size</w:t>
+            </w:r>
+            <w:proofErr w:type="spellEnd"/>
+            <w:r>
+              <w:t xml:space="preserve">()) </w:t>
+            </w:r>
+          </w:p>
+          <w:p>
+            <w:r>
+              <w:t>Use that number as index</w:t>
+            </w:r>
+          </w:p>
+          <w:p/>
           <w:p/>
         </w:tc>
       </w:tr>
@@ -2158,7 +2276,6 @@
   <w:style w:type="character" w:default="1" w:styleId="DefaultParagraphFont">
     <w:name w:val="Default Paragraph Font"/>
     <w:uiPriority w:val="1"/>
-    <w:semiHidden/>
     <w:unhideWhenUsed/>
   </w:style>
   <w:style w:type="table" w:default="1" w:styleId="TableNormal">
